--- a/docs/database/course-design.docx
+++ b/docs/database/course-design.docx
@@ -15,17 +15,7 @@
           <w:sz w:val="32"/>
           <w:szCs w:val="32"/>
         </w:rPr>
-        <w:t xml:space="preserve">Database Design – </w:t>
-      </w:r>
-      <w:r>
-        <w:rPr>
-          <w:rFonts w:ascii="Arial" w:hAnsi="Arial"/>
-          <w:b/>
-          <w:bCs/>
-          <w:sz w:val="32"/>
-          <w:szCs w:val="32"/>
-        </w:rPr>
-        <w:t>Course</w:t>
+        <w:t>Database Design – Course</w:t>
       </w:r>
     </w:p>
     <w:p>
@@ -81,15 +71,15 @@
         </w:tblCellMar>
       </w:tblPr>
       <w:tblGrid>
-        <w:gridCol w:w="2428"/>
-        <w:gridCol w:w="1080"/>
-        <w:gridCol w:w="6467"/>
+        <w:gridCol w:w="2426"/>
+        <w:gridCol w:w="1264"/>
+        <w:gridCol w:w="6285"/>
       </w:tblGrid>
       <w:tr>
         <w:trPr/>
         <w:tc>
           <w:tcPr>
-            <w:tcW w:w="2428" w:type="dxa"/>
+            <w:tcW w:w="2426" w:type="dxa"/>
             <w:tcBorders>
               <w:top w:val="single" w:sz="2" w:space="0" w:color="000000"/>
               <w:left w:val="single" w:sz="2" w:space="0" w:color="000000"/>
@@ -123,7 +113,7 @@
         </w:tc>
         <w:tc>
           <w:tcPr>
-            <w:tcW w:w="1080" w:type="dxa"/>
+            <w:tcW w:w="1264" w:type="dxa"/>
             <w:tcBorders>
               <w:top w:val="single" w:sz="2" w:space="0" w:color="000000"/>
               <w:left w:val="single" w:sz="2" w:space="0" w:color="000000"/>
@@ -157,7 +147,7 @@
         </w:tc>
         <w:tc>
           <w:tcPr>
-            <w:tcW w:w="6467" w:type="dxa"/>
+            <w:tcW w:w="6285" w:type="dxa"/>
             <w:tcBorders>
               <w:top w:val="single" w:sz="2" w:space="0" w:color="000000"/>
               <w:left w:val="single" w:sz="2" w:space="0" w:color="000000"/>
@@ -195,7 +185,7 @@
         <w:trPr/>
         <w:tc>
           <w:tcPr>
-            <w:tcW w:w="2428" w:type="dxa"/>
+            <w:tcW w:w="2426" w:type="dxa"/>
             <w:tcBorders>
               <w:left w:val="single" w:sz="2" w:space="0" w:color="000000"/>
             </w:tcBorders>
@@ -222,7 +212,7 @@
         </w:tc>
         <w:tc>
           <w:tcPr>
-            <w:tcW w:w="1080" w:type="dxa"/>
+            <w:tcW w:w="1264" w:type="dxa"/>
             <w:tcBorders>
               <w:left w:val="single" w:sz="2" w:space="0" w:color="000000"/>
             </w:tcBorders>
@@ -249,7 +239,7 @@
         </w:tc>
         <w:tc>
           <w:tcPr>
-            <w:tcW w:w="6467" w:type="dxa"/>
+            <w:tcW w:w="6285" w:type="dxa"/>
             <w:tcBorders>
               <w:left w:val="single" w:sz="2" w:space="0" w:color="000000"/>
               <w:right w:val="single" w:sz="2" w:space="0" w:color="000000"/>
@@ -267,23 +257,7 @@
                 <w:sz w:val="24"/>
                 <w:szCs w:val="24"/>
               </w:rPr>
-              <w:t xml:space="preserve">The </w:t>
-            </w:r>
-            <w:r>
-              <w:rPr>
-                <w:rFonts w:eastAsia="NSimSun" w:cs="Liberation Mono" w:ascii="Arial" w:hAnsi="Arial"/>
-                <w:sz w:val="24"/>
-                <w:szCs w:val="24"/>
-              </w:rPr>
-              <w:t>course’</w:t>
-            </w:r>
-            <w:r>
-              <w:rPr>
-                <w:rFonts w:eastAsia="NSimSun" w:cs="Liberation Mono" w:ascii="Arial" w:hAnsi="Arial"/>
-                <w:sz w:val="24"/>
-                <w:szCs w:val="24"/>
-              </w:rPr>
-              <w:t>s unique ID</w:t>
+              <w:t>The course’s unique ID</w:t>
             </w:r>
           </w:p>
         </w:tc>
@@ -292,49 +266,45 @@
         <w:trPr/>
         <w:tc>
           <w:tcPr>
-            <w:tcW w:w="2428" w:type="dxa"/>
-            <w:tcBorders>
-              <w:left w:val="single" w:sz="2" w:space="0" w:color="000000"/>
-            </w:tcBorders>
-            <w:shd w:fill="auto" w:val="clear"/>
-          </w:tcPr>
-          <w:p>
-            <w:pPr>
-              <w:pStyle w:val="TableContents"/>
-              <w:rPr/>
-            </w:pPr>
-            <w:r>
-              <w:rPr>
-                <w:rFonts w:eastAsia="NSimSun" w:cs="Liberation Mono" w:ascii="Consolas" w:hAnsi="Consolas"/>
-                <w:sz w:val="24"/>
-                <w:szCs w:val="24"/>
-              </w:rPr>
-              <w:t>course_code</w:t>
-            </w:r>
-          </w:p>
-        </w:tc>
-        <w:tc>
-          <w:tcPr>
-            <w:tcW w:w="1080" w:type="dxa"/>
-            <w:tcBorders>
-              <w:left w:val="single" w:sz="2" w:space="0" w:color="000000"/>
-            </w:tcBorders>
-            <w:shd w:fill="auto" w:val="clear"/>
-          </w:tcPr>
-          <w:p>
-            <w:pPr>
-              <w:pStyle w:val="TableContents"/>
-              <w:rPr>
-                <w:rFonts w:ascii="Arial" w:hAnsi="Arial" w:eastAsia="NSimSun" w:cs="Liberation Mono"/>
-                <w:sz w:val="24"/>
-                <w:szCs w:val="24"/>
-              </w:rPr>
-            </w:pPr>
-            <w:r>
-              <w:rPr>
-                <w:rFonts w:eastAsia="NSimSun" w:cs="Liberation Mono" w:ascii="Arial" w:hAnsi="Arial"/>
-                <w:sz w:val="24"/>
-                <w:szCs w:val="24"/>
+            <w:tcW w:w="2426" w:type="dxa"/>
+            <w:tcBorders>
+              <w:left w:val="single" w:sz="2" w:space="0" w:color="000000"/>
+            </w:tcBorders>
+            <w:shd w:fill="auto" w:val="clear"/>
+          </w:tcPr>
+          <w:p>
+            <w:pPr>
+              <w:pStyle w:val="TableContents"/>
+              <w:rPr>
+                <w:rFonts w:ascii="Consolas" w:hAnsi="Consolas"/>
+              </w:rPr>
+            </w:pPr>
+            <w:r>
+              <w:rPr>
+                <w:rFonts w:ascii="Consolas" w:hAnsi="Consolas"/>
+              </w:rPr>
+              <w:t>title</w:t>
+            </w:r>
+          </w:p>
+        </w:tc>
+        <w:tc>
+          <w:tcPr>
+            <w:tcW w:w="1264" w:type="dxa"/>
+            <w:tcBorders>
+              <w:left w:val="single" w:sz="2" w:space="0" w:color="000000"/>
+            </w:tcBorders>
+            <w:shd w:fill="auto" w:val="clear"/>
+          </w:tcPr>
+          <w:p>
+            <w:pPr>
+              <w:pStyle w:val="TableContents"/>
+              <w:rPr>
+                <w:rFonts w:ascii="Arial" w:hAnsi="Arial"/>
+              </w:rPr>
+            </w:pPr>
+            <w:r>
+              <w:rPr>
+                <w:rFonts w:ascii="Arial" w:hAnsi="Arial"/>
               </w:rPr>
               <w:t>String</w:t>
             </w:r>
@@ -342,7 +312,7 @@
         </w:tc>
         <w:tc>
           <w:tcPr>
-            <w:tcW w:w="6467" w:type="dxa"/>
+            <w:tcW w:w="6285" w:type="dxa"/>
             <w:tcBorders>
               <w:left w:val="single" w:sz="2" w:space="0" w:color="000000"/>
               <w:right w:val="single" w:sz="2" w:space="0" w:color="000000"/>
@@ -352,23 +322,15 @@
           <w:p>
             <w:pPr>
               <w:pStyle w:val="TableContents"/>
-              <w:rPr/>
-            </w:pPr>
-            <w:r>
-              <w:rPr>
-                <w:rFonts w:eastAsia="NSimSun" w:cs="Liberation Mono" w:ascii="Arial" w:hAnsi="Arial"/>
-                <w:sz w:val="24"/>
-                <w:szCs w:val="24"/>
-              </w:rPr>
-              <w:t xml:space="preserve">The </w:t>
-            </w:r>
-            <w:r>
-              <w:rPr>
-                <w:rFonts w:eastAsia="NSimSun" w:cs="Liberation Mono" w:ascii="Arial" w:hAnsi="Arial"/>
-                <w:sz w:val="24"/>
-                <w:szCs w:val="24"/>
-              </w:rPr>
-              <w:t>course’s course code (ex. CSMC-5313)</w:t>
+              <w:rPr>
+                <w:rFonts w:ascii="Arial" w:hAnsi="Arial"/>
+              </w:rPr>
+            </w:pPr>
+            <w:r>
+              <w:rPr>
+                <w:rFonts w:ascii="Arial" w:hAnsi="Arial"/>
+              </w:rPr>
+              <w:t>The course title</w:t>
             </w:r>
           </w:p>
         </w:tc>
@@ -377,7 +339,7 @@
         <w:trPr/>
         <w:tc>
           <w:tcPr>
-            <w:tcW w:w="2428" w:type="dxa"/>
+            <w:tcW w:w="2426" w:type="dxa"/>
             <w:tcBorders>
               <w:left w:val="single" w:sz="2" w:space="0" w:color="000000"/>
             </w:tcBorders>
@@ -394,13 +356,13 @@
                 <w:sz w:val="24"/>
                 <w:szCs w:val="24"/>
               </w:rPr>
-              <w:t>session_code</w:t>
-            </w:r>
-          </w:p>
-        </w:tc>
-        <w:tc>
-          <w:tcPr>
-            <w:tcW w:w="1080" w:type="dxa"/>
+              <w:t>course_code</w:t>
+            </w:r>
+          </w:p>
+        </w:tc>
+        <w:tc>
+          <w:tcPr>
+            <w:tcW w:w="1264" w:type="dxa"/>
             <w:tcBorders>
               <w:left w:val="single" w:sz="2" w:space="0" w:color="000000"/>
             </w:tcBorders>
@@ -427,7 +389,7 @@
         </w:tc>
         <w:tc>
           <w:tcPr>
-            <w:tcW w:w="6467" w:type="dxa"/>
+            <w:tcW w:w="6285" w:type="dxa"/>
             <w:tcBorders>
               <w:left w:val="single" w:sz="2" w:space="0" w:color="000000"/>
               <w:right w:val="single" w:sz="2" w:space="0" w:color="000000"/>
@@ -445,15 +407,7 @@
                 <w:sz w:val="24"/>
                 <w:szCs w:val="24"/>
               </w:rPr>
-              <w:t xml:space="preserve">The </w:t>
-            </w:r>
-            <w:r>
-              <w:rPr>
-                <w:rFonts w:eastAsia="NSimSun" w:cs="Liberation Mono" w:ascii="Arial" w:hAnsi="Arial"/>
-                <w:sz w:val="24"/>
-                <w:szCs w:val="24"/>
-              </w:rPr>
-              <w:t>course’s session code (ex. 01)</w:t>
+              <w:t>The course’s course code (ex. CSMC-5313)</w:t>
             </w:r>
           </w:p>
         </w:tc>
@@ -462,7 +416,7 @@
         <w:trPr/>
         <w:tc>
           <w:tcPr>
-            <w:tcW w:w="2428" w:type="dxa"/>
+            <w:tcW w:w="2426" w:type="dxa"/>
             <w:tcBorders>
               <w:left w:val="single" w:sz="2" w:space="0" w:color="000000"/>
             </w:tcBorders>
@@ -479,13 +433,90 @@
                 <w:sz w:val="24"/>
                 <w:szCs w:val="24"/>
               </w:rPr>
+              <w:t>session_code</w:t>
+            </w:r>
+          </w:p>
+        </w:tc>
+        <w:tc>
+          <w:tcPr>
+            <w:tcW w:w="1264" w:type="dxa"/>
+            <w:tcBorders>
+              <w:left w:val="single" w:sz="2" w:space="0" w:color="000000"/>
+            </w:tcBorders>
+            <w:shd w:fill="auto" w:val="clear"/>
+          </w:tcPr>
+          <w:p>
+            <w:pPr>
+              <w:pStyle w:val="TableContents"/>
+              <w:rPr>
+                <w:rFonts w:ascii="Arial" w:hAnsi="Arial" w:eastAsia="NSimSun" w:cs="Liberation Mono"/>
+                <w:sz w:val="24"/>
+                <w:szCs w:val="24"/>
+              </w:rPr>
+            </w:pPr>
+            <w:r>
+              <w:rPr>
+                <w:rFonts w:eastAsia="NSimSun" w:cs="Liberation Mono" w:ascii="Arial" w:hAnsi="Arial"/>
+                <w:sz w:val="24"/>
+                <w:szCs w:val="24"/>
+              </w:rPr>
+              <w:t>String</w:t>
+            </w:r>
+          </w:p>
+        </w:tc>
+        <w:tc>
+          <w:tcPr>
+            <w:tcW w:w="6285" w:type="dxa"/>
+            <w:tcBorders>
+              <w:left w:val="single" w:sz="2" w:space="0" w:color="000000"/>
+              <w:right w:val="single" w:sz="2" w:space="0" w:color="000000"/>
+            </w:tcBorders>
+            <w:shd w:fill="auto" w:val="clear"/>
+          </w:tcPr>
+          <w:p>
+            <w:pPr>
+              <w:pStyle w:val="TableContents"/>
+              <w:rPr/>
+            </w:pPr>
+            <w:r>
+              <w:rPr>
+                <w:rFonts w:eastAsia="NSimSun" w:cs="Liberation Mono" w:ascii="Arial" w:hAnsi="Arial"/>
+                <w:sz w:val="24"/>
+                <w:szCs w:val="24"/>
+              </w:rPr>
+              <w:t>The course’s session code (ex. 01)</w:t>
+            </w:r>
+          </w:p>
+        </w:tc>
+      </w:tr>
+      <w:tr>
+        <w:trPr/>
+        <w:tc>
+          <w:tcPr>
+            <w:tcW w:w="2426" w:type="dxa"/>
+            <w:tcBorders>
+              <w:left w:val="single" w:sz="2" w:space="0" w:color="000000"/>
+            </w:tcBorders>
+            <w:shd w:fill="auto" w:val="clear"/>
+          </w:tcPr>
+          <w:p>
+            <w:pPr>
+              <w:pStyle w:val="TableContents"/>
+              <w:rPr/>
+            </w:pPr>
+            <w:r>
+              <w:rPr>
+                <w:rFonts w:eastAsia="NSimSun" w:cs="Liberation Mono" w:ascii="Consolas" w:hAnsi="Consolas"/>
+                <w:sz w:val="24"/>
+                <w:szCs w:val="24"/>
+              </w:rPr>
               <w:t>semester_code</w:t>
             </w:r>
           </w:p>
         </w:tc>
         <w:tc>
           <w:tcPr>
-            <w:tcW w:w="1080" w:type="dxa"/>
+            <w:tcW w:w="1264" w:type="dxa"/>
             <w:tcBorders>
               <w:left w:val="single" w:sz="2" w:space="0" w:color="000000"/>
             </w:tcBorders>
@@ -512,7 +543,7 @@
         </w:tc>
         <w:tc>
           <w:tcPr>
-            <w:tcW w:w="6467" w:type="dxa"/>
+            <w:tcW w:w="6285" w:type="dxa"/>
             <w:tcBorders>
               <w:left w:val="single" w:sz="2" w:space="0" w:color="000000"/>
               <w:right w:val="single" w:sz="2" w:space="0" w:color="000000"/>
@@ -541,7 +572,7 @@
         <w:trPr/>
         <w:tc>
           <w:tcPr>
-            <w:tcW w:w="2428" w:type="dxa"/>
+            <w:tcW w:w="2426" w:type="dxa"/>
             <w:tcBorders>
               <w:left w:val="single" w:sz="2" w:space="0" w:color="000000"/>
             </w:tcBorders>
@@ -558,40 +589,36 @@
                 <w:sz w:val="24"/>
                 <w:szCs w:val="24"/>
               </w:rPr>
-              <w:t>course_content</w:t>
-            </w:r>
-          </w:p>
-        </w:tc>
-        <w:tc>
-          <w:tcPr>
-            <w:tcW w:w="1080" w:type="dxa"/>
-            <w:tcBorders>
-              <w:left w:val="single" w:sz="2" w:space="0" w:color="000000"/>
-            </w:tcBorders>
-            <w:shd w:fill="auto" w:val="clear"/>
-          </w:tcPr>
-          <w:p>
-            <w:pPr>
-              <w:pStyle w:val="TableContents"/>
-              <w:rPr>
-                <w:rFonts w:ascii="Arial" w:hAnsi="Arial" w:eastAsia="NSimSun" w:cs="Liberation Mono"/>
-                <w:sz w:val="24"/>
-                <w:szCs w:val="24"/>
-              </w:rPr>
-            </w:pPr>
-            <w:r>
-              <w:rPr>
-                <w:rFonts w:eastAsia="NSimSun" w:cs="Liberation Mono" w:ascii="Arial" w:hAnsi="Arial"/>
-                <w:sz w:val="24"/>
-                <w:szCs w:val="24"/>
-              </w:rPr>
-              <w:t>String[]</w:t>
-            </w:r>
-          </w:p>
-        </w:tc>
-        <w:tc>
-          <w:tcPr>
-            <w:tcW w:w="6467" w:type="dxa"/>
+              <w:t>content</w:t>
+            </w:r>
+          </w:p>
+        </w:tc>
+        <w:tc>
+          <w:tcPr>
+            <w:tcW w:w="1264" w:type="dxa"/>
+            <w:tcBorders>
+              <w:left w:val="single" w:sz="2" w:space="0" w:color="000000"/>
+            </w:tcBorders>
+            <w:shd w:fill="auto" w:val="clear"/>
+          </w:tcPr>
+          <w:p>
+            <w:pPr>
+              <w:pStyle w:val="TableContents"/>
+              <w:rPr/>
+            </w:pPr>
+            <w:r>
+              <w:rPr>
+                <w:rFonts w:eastAsia="NSimSun" w:cs="Liberation Mono" w:ascii="Arial" w:hAnsi="Arial"/>
+                <w:sz w:val="24"/>
+                <w:szCs w:val="24"/>
+              </w:rPr>
+              <w:t>Collection</w:t>
+            </w:r>
+          </w:p>
+        </w:tc>
+        <w:tc>
+          <w:tcPr>
+            <w:tcW w:w="6285" w:type="dxa"/>
             <w:tcBorders>
               <w:left w:val="single" w:sz="2" w:space="0" w:color="000000"/>
               <w:right w:val="single" w:sz="2" w:space="0" w:color="000000"/>
@@ -609,7 +636,39 @@
                 <w:sz w:val="24"/>
                 <w:szCs w:val="24"/>
               </w:rPr>
-              <w:t>An array of IDs for the course content in the course</w:t>
+              <w:t xml:space="preserve">A </w:t>
+            </w:r>
+            <w:r>
+              <w:rPr>
+                <w:rFonts w:eastAsia="NSimSun" w:cs="Liberation Mono" w:ascii="Arial" w:hAnsi="Arial"/>
+                <w:sz w:val="24"/>
+                <w:szCs w:val="24"/>
+              </w:rPr>
+              <w:t>sub-collection with</w:t>
+            </w:r>
+            <w:r>
+              <w:rPr>
+                <w:rFonts w:eastAsia="NSimSun" w:cs="Liberation Mono" w:ascii="Arial" w:hAnsi="Arial"/>
+                <w:sz w:val="24"/>
+                <w:szCs w:val="24"/>
+              </w:rPr>
+              <w:t xml:space="preserve"> the course content </w:t>
+            </w:r>
+            <w:r>
+              <w:rPr>
+                <w:rFonts w:eastAsia="NSimSun" w:cs="Liberation Mono" w:ascii="Arial" w:hAnsi="Arial"/>
+                <w:sz w:val="24"/>
+                <w:szCs w:val="24"/>
+              </w:rPr>
+              <w:t>for</w:t>
+            </w:r>
+            <w:r>
+              <w:rPr>
+                <w:rFonts w:eastAsia="NSimSun" w:cs="Liberation Mono" w:ascii="Arial" w:hAnsi="Arial"/>
+                <w:sz w:val="24"/>
+                <w:szCs w:val="24"/>
+              </w:rPr>
+              <w:t xml:space="preserve"> the course</w:t>
             </w:r>
           </w:p>
         </w:tc>
@@ -618,7 +677,7 @@
         <w:trPr/>
         <w:tc>
           <w:tcPr>
-            <w:tcW w:w="2428" w:type="dxa"/>
+            <w:tcW w:w="2426" w:type="dxa"/>
             <w:tcBorders>
               <w:left w:val="single" w:sz="2" w:space="0" w:color="000000"/>
               <w:bottom w:val="single" w:sz="2" w:space="0" w:color="000000"/>
@@ -642,7 +701,7 @@
         </w:tc>
         <w:tc>
           <w:tcPr>
-            <w:tcW w:w="1080" w:type="dxa"/>
+            <w:tcW w:w="1264" w:type="dxa"/>
             <w:tcBorders>
               <w:left w:val="single" w:sz="2" w:space="0" w:color="000000"/>
               <w:bottom w:val="single" w:sz="2" w:space="0" w:color="000000"/>
@@ -652,25 +711,21 @@
           <w:p>
             <w:pPr>
               <w:pStyle w:val="TableContents"/>
-              <w:rPr>
-                <w:rFonts w:ascii="Arial" w:hAnsi="Arial" w:eastAsia="NSimSun" w:cs="Liberation Mono"/>
-                <w:sz w:val="24"/>
-                <w:szCs w:val="24"/>
-              </w:rPr>
-            </w:pPr>
-            <w:r>
-              <w:rPr>
-                <w:rFonts w:eastAsia="NSimSun" w:cs="Liberation Mono" w:ascii="Arial" w:hAnsi="Arial"/>
-                <w:sz w:val="24"/>
-                <w:szCs w:val="24"/>
-              </w:rPr>
-              <w:t>String[]</w:t>
-            </w:r>
-          </w:p>
-        </w:tc>
-        <w:tc>
-          <w:tcPr>
-            <w:tcW w:w="6467" w:type="dxa"/>
+              <w:rPr/>
+            </w:pPr>
+            <w:r>
+              <w:rPr>
+                <w:rFonts w:eastAsia="NSimSun" w:cs="Liberation Mono" w:ascii="Arial" w:hAnsi="Arial"/>
+                <w:sz w:val="24"/>
+                <w:szCs w:val="24"/>
+              </w:rPr>
+              <w:t>Collection</w:t>
+            </w:r>
+          </w:p>
+        </w:tc>
+        <w:tc>
+          <w:tcPr>
+            <w:tcW w:w="6285" w:type="dxa"/>
             <w:tcBorders>
               <w:left w:val="single" w:sz="2" w:space="0" w:color="000000"/>
               <w:bottom w:val="single" w:sz="2" w:space="0" w:color="000000"/>
@@ -681,15 +736,37 @@
           <w:p>
             <w:pPr>
               <w:pStyle w:val="TableContents"/>
+              <w:rPr/>
+            </w:pPr>
+            <w:r>
               <w:rPr>
                 <w:rFonts w:ascii="Arial" w:hAnsi="Arial"/>
               </w:rPr>
-            </w:pPr>
+              <w:t xml:space="preserve">A </w:t>
+            </w:r>
             <w:r>
               <w:rPr>
                 <w:rFonts w:ascii="Arial" w:hAnsi="Arial"/>
               </w:rPr>
-              <w:t>An array of IDs for the assignments (a course content subtype) in the course</w:t>
+              <w:t xml:space="preserve">sub-collection with </w:t>
+            </w:r>
+            <w:r>
+              <w:rPr>
+                <w:rFonts w:ascii="Arial" w:hAnsi="Arial"/>
+              </w:rPr>
+              <w:t xml:space="preserve">the assignments (a course content subtype) </w:t>
+            </w:r>
+            <w:r>
+              <w:rPr>
+                <w:rFonts w:ascii="Arial" w:hAnsi="Arial"/>
+              </w:rPr>
+              <w:t>for</w:t>
+            </w:r>
+            <w:r>
+              <w:rPr>
+                <w:rFonts w:ascii="Arial" w:hAnsi="Arial"/>
+              </w:rPr>
+              <w:t xml:space="preserve"> the course</w:t>
             </w:r>
           </w:p>
         </w:tc>
@@ -698,14 +775,7 @@
     <w:p>
       <w:pPr>
         <w:pStyle w:val="PreformattedText"/>
-        <w:rPr>
-          <w:rFonts w:ascii="Arial" w:hAnsi="Arial"/>
-          <w:b/>
-          <w:b/>
-          <w:bCs/>
-          <w:sz w:val="24"/>
-          <w:szCs w:val="24"/>
-        </w:rPr>
+        <w:rPr/>
       </w:pPr>
       <w:r>
         <w:rPr/>
@@ -730,6 +800,7 @@
     <w:rPrDefault>
       <w:rPr>
         <w:rFonts w:ascii="Liberation Serif" w:hAnsi="Liberation Serif" w:eastAsia="NSimSun" w:cs="Arial"/>
+        <w:sz w:val="20"/>
         <w:szCs w:val="24"/>
         <w:lang w:val="en-US" w:eastAsia="zh-CN" w:bidi="hi-IN"/>
       </w:rPr>
